--- a/Templates/ClearanceWText.docx
+++ b/Templates/ClearanceWText.docx
@@ -1,6 +1,6 @@
 
 <file path=word/document.xml><?xml version="1.0" encoding="utf-8"?>
-<w:document xmlns:wpc="http://schemas.microsoft.com/office/word/2010/wordprocessingCanvas" xmlns:cx="http://schemas.microsoft.com/office/drawing/2014/chartex" xmlns:cx1="http://schemas.microsoft.com/office/drawing/2015/9/8/chartex" xmlns:cx2="http://schemas.microsoft.com/office/drawing/2015/10/21/chartex" xmlns:cx3="http://schemas.microsoft.com/office/drawing/2016/5/9/chartex" xmlns:cx4="http://schemas.microsoft.com/office/drawing/2016/5/10/chartex" xmlns:cx5="http://schemas.microsoft.com/office/drawing/2016/5/11/chartex" xmlns:cx6="http://schemas.microsoft.com/office/drawing/2016/5/12/chartex" xmlns:cx7="http://schemas.microsoft.com/office/drawing/2016/5/13/chartex" xmlns:cx8="http://schemas.microsoft.com/office/drawing/2016/5/14/chartex" xmlns:mc="http://schemas.openxmlformats.org/markup-compatibility/2006" xmlns:aink="http://schemas.microsoft.com/office/drawing/2016/ink" xmlns:am3d="http://schemas.microsoft.com/office/drawing/2017/model3d" xmlns:o="urn:schemas-microsoft-com:office:office" xmlns:r="http://schemas.openxmlformats.org/officeDocument/2006/relationships" xmlns:m="http://schemas.openxmlformats.org/officeDocument/2006/math" xmlns:v="urn:schemas-microsoft-com:vml" xmlns:wp14="http://schemas.microsoft.com/office/word/2010/wordprocessingDrawing" xmlns:wp="http://schemas.openxmlformats.org/drawingml/2006/wordprocessingDrawing" xmlns:w10="urn:schemas-microsoft-com:office:word" xmlns:w="http://schemas.openxmlformats.org/wordprocessingml/2006/main" xmlns:w14="http://schemas.microsoft.com/office/word/2010/wordml" xmlns:w15="http://schemas.microsoft.com/office/word/2012/wordml" xmlns:w16cid="http://schemas.microsoft.com/office/word/2016/wordml/cid" xmlns:w16se="http://schemas.microsoft.com/office/word/2015/wordml/symex" xmlns:wpg="http://schemas.microsoft.com/office/word/2010/wordprocessingGroup" xmlns:wpi="http://schemas.microsoft.com/office/word/2010/wordprocessingInk" xmlns:wne="http://schemas.microsoft.com/office/word/2006/wordml" xmlns:wps="http://schemas.microsoft.com/office/word/2010/wordprocessingShape" mc:Ignorable="w14 w15 w16se w16cid wp14">
+<w:document xmlns:wpc="http://schemas.microsoft.com/office/word/2010/wordprocessingCanvas" xmlns:cx="http://schemas.microsoft.com/office/drawing/2014/chartex" xmlns:cx1="http://schemas.microsoft.com/office/drawing/2015/9/8/chartex" xmlns:mc="http://schemas.openxmlformats.org/markup-compatibility/2006" xmlns:o="urn:schemas-microsoft-com:office:office" xmlns:r="http://schemas.openxmlformats.org/officeDocument/2006/relationships" xmlns:m="http://schemas.openxmlformats.org/officeDocument/2006/math" xmlns:v="urn:schemas-microsoft-com:vml" xmlns:wp14="http://schemas.microsoft.com/office/word/2010/wordprocessingDrawing" xmlns:wp="http://schemas.openxmlformats.org/drawingml/2006/wordprocessingDrawing" xmlns:w10="urn:schemas-microsoft-com:office:word" xmlns:w="http://schemas.openxmlformats.org/wordprocessingml/2006/main" xmlns:w14="http://schemas.microsoft.com/office/word/2010/wordml" xmlns:w15="http://schemas.microsoft.com/office/word/2012/wordml" xmlns:w16se="http://schemas.microsoft.com/office/word/2015/wordml/symex" xmlns:wpg="http://schemas.microsoft.com/office/word/2010/wordprocessingGroup" xmlns:wpi="http://schemas.microsoft.com/office/word/2010/wordprocessingInk" xmlns:wne="http://schemas.microsoft.com/office/word/2006/wordml" xmlns:wps="http://schemas.microsoft.com/office/word/2010/wordprocessingShape" mc:Ignorable="w14 w15 w16se wp14">
   <w:body>
     <w:p>
       <w:pPr>
@@ -10,6 +10,7 @@
       <w:r>
         <w:rPr>
           <w:noProof/>
+          <w:lang w:val="en-PH" w:eastAsia="en-PH"/>
         </w:rPr>
         <mc:AlternateContent>
           <mc:Choice Requires="wps">
@@ -69,7 +70,7 @@
               </wp:anchor>
             </w:drawing>
           </mc:Choice>
-          <mc:Fallback>
+          <mc:Fallback xmlns:cx2="http://schemas.microsoft.com/office/drawing/2015/10/21/chartex" xmlns:cx3="http://schemas.microsoft.com/office/drawing/2016/5/9/chartex" xmlns:cx4="http://schemas.microsoft.com/office/drawing/2016/5/10/chartex" xmlns:cx5="http://schemas.microsoft.com/office/drawing/2016/5/11/chartex" xmlns:cx6="http://schemas.microsoft.com/office/drawing/2016/5/12/chartex" xmlns:cx7="http://schemas.microsoft.com/office/drawing/2016/5/13/chartex" xmlns:cx8="http://schemas.microsoft.com/office/drawing/2016/5/14/chartex" xmlns:aink="http://schemas.microsoft.com/office/drawing/2016/ink" xmlns:am3d="http://schemas.microsoft.com/office/drawing/2017/model3d" xmlns:w16cid="http://schemas.microsoft.com/office/word/2016/wordml/cid">
             <w:pict>
               <v:line w14:anchorId="528600F4" id="Straight Connector 1" o:spid="_x0000_s1026" style="position:absolute;z-index:251661312;visibility:visible;mso-wrap-style:square;mso-height-percent:0;mso-wrap-distance-left:9pt;mso-wrap-distance-top:0;mso-wrap-distance-right:9pt;mso-wrap-distance-bottom:0;mso-position-horizontal:absolute;mso-position-horizontal-relative:text;mso-position-vertical:absolute;mso-position-vertical-relative:text;mso-height-percent:0;mso-height-relative:margin" from="159.1pt,4.35pt" to="159.1pt,660.75pt" o:gfxdata="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" strokecolor="#00b050" strokeweight="3pt"/>
             </w:pict>
@@ -102,6 +103,7 @@
       <w:r>
         <w:rPr>
           <w:noProof/>
+          <w:lang w:val="en-PH" w:eastAsia="en-PH"/>
         </w:rPr>
         <mc:AlternateContent>
           <mc:Choice Requires="wps">
@@ -161,7 +163,7 @@
               </wp:anchor>
             </w:drawing>
           </mc:Choice>
-          <mc:Fallback>
+          <mc:Fallback xmlns:cx2="http://schemas.microsoft.com/office/drawing/2015/10/21/chartex" xmlns:cx3="http://schemas.microsoft.com/office/drawing/2016/5/9/chartex" xmlns:cx4="http://schemas.microsoft.com/office/drawing/2016/5/10/chartex" xmlns:cx5="http://schemas.microsoft.com/office/drawing/2016/5/11/chartex" xmlns:cx6="http://schemas.microsoft.com/office/drawing/2016/5/12/chartex" xmlns:cx7="http://schemas.microsoft.com/office/drawing/2016/5/13/chartex" xmlns:cx8="http://schemas.microsoft.com/office/drawing/2016/5/14/chartex" xmlns:aink="http://schemas.microsoft.com/office/drawing/2016/ink" xmlns:am3d="http://schemas.microsoft.com/office/drawing/2017/model3d" xmlns:w16cid="http://schemas.microsoft.com/office/word/2016/wordml/cid">
             <w:pict>
               <v:line w14:anchorId="122EB35E" id="Straight Connector 12" o:spid="_x0000_s1026" style="position:absolute;z-index:251659264;visibility:visible;mso-wrap-style:square;mso-height-percent:0;mso-wrap-distance-left:9pt;mso-wrap-distance-top:0;mso-wrap-distance-right:9pt;mso-wrap-distance-bottom:0;mso-position-horizontal:absolute;mso-position-horizontal-relative:text;mso-position-vertical:absolute;mso-position-vertical-relative:text;mso-height-percent:0;mso-height-relative:margin" from="152.9pt,-.25pt" to="152.9pt,629.85pt" o:gfxdata="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" strokecolor="red" strokeweight="3pt"/>
             </w:pict>
@@ -786,6 +788,8 @@
           <w:u w:val="single"/>
         </w:rPr>
       </w:pPr>
+      <w:bookmarkStart w:id="0" w:name="_GoBack"/>
+      <w:bookmarkEnd w:id="0"/>
     </w:p>
     <w:p>
       <w:pPr>
@@ -804,6 +808,7 @@
           <w:sz w:val="28"/>
           <w:szCs w:val="28"/>
           <w:u w:val="single"/>
+          <w:lang w:val="en-PH" w:eastAsia="en-PH"/>
         </w:rPr>
         <mc:AlternateContent>
           <mc:Choice Requires="wps">
@@ -886,7 +891,7 @@
               </wp:anchor>
             </w:drawing>
           </mc:Choice>
-          <mc:Fallback>
+          <mc:Fallback xmlns:cx2="http://schemas.microsoft.com/office/drawing/2015/10/21/chartex" xmlns:cx3="http://schemas.microsoft.com/office/drawing/2016/5/9/chartex" xmlns:cx4="http://schemas.microsoft.com/office/drawing/2016/5/10/chartex" xmlns:cx5="http://schemas.microsoft.com/office/drawing/2016/5/11/chartex" xmlns:cx6="http://schemas.microsoft.com/office/drawing/2016/5/12/chartex" xmlns:cx7="http://schemas.microsoft.com/office/drawing/2016/5/13/chartex" xmlns:cx8="http://schemas.microsoft.com/office/drawing/2016/5/14/chartex" xmlns:aink="http://schemas.microsoft.com/office/drawing/2016/ink" xmlns:am3d="http://schemas.microsoft.com/office/drawing/2017/model3d" xmlns:w16cid="http://schemas.microsoft.com/office/word/2016/wordml/cid">
             <w:pict>
               <v:rect w14:anchorId="121DD79B" id="Rectangle 2" o:spid="_x0000_s1026" style="position:absolute;left:0;text-align:left;margin-left:268.6pt;margin-top:.9pt;width:108pt;height:108pt;z-index:251655680;visibility:visible;mso-wrap-style:square;mso-width-percent:0;mso-height-percent:0;mso-wrap-distance-left:9pt;mso-wrap-distance-top:0;mso-wrap-distance-right:9pt;mso-wrap-distance-bottom:0;mso-position-horizontal:absolute;mso-position-horizontal-relative:text;mso-position-vertical:absolute;mso-position-vertical-relative:text;mso-width-percent:0;mso-height-percent:0;mso-width-relative:margin;mso-height-relative:margin;v-text-anchor:middle" o:gfxdata="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" fillcolor="#4f81bd [3204]" strokecolor="#243f60 [1604]" strokeweight="2pt">
                 <v:textbox>
@@ -1024,15 +1029,13 @@
       </w:pPr>
       <w:r>
         <w:tab/>
-        <w:t xml:space="preserve">This certifies further that the above-named person has no derogatory record in our </w:t>
-      </w:r>
-      <w:proofErr w:type="gramStart"/>
-      <w:r>
-        <w:t>Barangay  files</w:t>
-      </w:r>
-      <w:proofErr w:type="gramEnd"/>
-      <w:r>
-        <w:t xml:space="preserve"> to this date.</w:t>
+        <w:t xml:space="preserve">This certifies further that the above-named person has no derogatory </w:t>
+      </w:r>
+      <w:r>
+        <w:t xml:space="preserve">record in our Barangay </w:t>
+      </w:r>
+      <w:r>
+        <w:t>files to this date.</w:t>
       </w:r>
     </w:p>
     <w:p>
@@ -1306,8 +1309,6 @@
         <w:ind w:left="180"/>
         <w:jc w:val="center"/>
       </w:pPr>
-      <w:bookmarkStart w:id="0" w:name="_GoBack"/>
-      <w:bookmarkEnd w:id="0"/>
     </w:p>
     <w:p>
       <w:pPr>
@@ -1326,6 +1327,7 @@
         <w:rPr>
           <w:b/>
           <w:noProof/>
+          <w:lang w:val="en-PH" w:eastAsia="en-PH"/>
         </w:rPr>
         <mc:AlternateContent>
           <mc:Choice Requires="wps">
@@ -1413,7 +1415,7 @@
               </wp:anchor>
             </w:drawing>
           </mc:Choice>
-          <mc:Fallback>
+          <mc:Fallback xmlns:cx2="http://schemas.microsoft.com/office/drawing/2015/10/21/chartex" xmlns:cx3="http://schemas.microsoft.com/office/drawing/2016/5/9/chartex" xmlns:cx4="http://schemas.microsoft.com/office/drawing/2016/5/10/chartex" xmlns:cx5="http://schemas.microsoft.com/office/drawing/2016/5/11/chartex" xmlns:cx6="http://schemas.microsoft.com/office/drawing/2016/5/12/chartex" xmlns:cx7="http://schemas.microsoft.com/office/drawing/2016/5/13/chartex" xmlns:cx8="http://schemas.microsoft.com/office/drawing/2016/5/14/chartex" xmlns:aink="http://schemas.microsoft.com/office/drawing/2016/ink" xmlns:am3d="http://schemas.microsoft.com/office/drawing/2017/model3d" xmlns:w16cid="http://schemas.microsoft.com/office/word/2016/wordml/cid">
             <w:pict>
               <v:shapetype w14:anchorId="7D3B726C" id="_x0000_t202" coordsize="21600,21600" o:spt="202" path="m,l,21600r21600,l21600,xe">
                 <v:stroke joinstyle="miter"/>
@@ -1501,10 +1503,7 @@
     <w:sectPr>
       <w:headerReference w:type="even" r:id="rId7"/>
       <w:headerReference w:type="default" r:id="rId8"/>
-      <w:footerReference w:type="even" r:id="rId9"/>
-      <w:footerReference w:type="default" r:id="rId10"/>
-      <w:headerReference w:type="first" r:id="rId11"/>
-      <w:footerReference w:type="first" r:id="rId12"/>
+      <w:headerReference w:type="first" r:id="rId9"/>
       <w:pgSz w:w="12240" w:h="15840"/>
       <w:pgMar w:top="1440" w:right="1260" w:bottom="1440" w:left="900" w:header="720" w:footer="720" w:gutter="0"/>
       <w:cols w:num="2" w:space="5458" w:equalWidth="0">
@@ -1518,7 +1517,7 @@
 </file>
 
 <file path=word/endnotes.xml><?xml version="1.0" encoding="utf-8"?>
-<w:endnotes xmlns:wpc="http://schemas.microsoft.com/office/word/2010/wordprocessingCanvas" xmlns:cx="http://schemas.microsoft.com/office/drawing/2014/chartex" xmlns:cx1="http://schemas.microsoft.com/office/drawing/2015/9/8/chartex" xmlns:cx2="http://schemas.microsoft.com/office/drawing/2015/10/21/chartex" xmlns:cx3="http://schemas.microsoft.com/office/drawing/2016/5/9/chartex" xmlns:cx4="http://schemas.microsoft.com/office/drawing/2016/5/10/chartex" xmlns:cx5="http://schemas.microsoft.com/office/drawing/2016/5/11/chartex" xmlns:cx6="http://schemas.microsoft.com/office/drawing/2016/5/12/chartex" xmlns:cx7="http://schemas.microsoft.com/office/drawing/2016/5/13/chartex" xmlns:cx8="http://schemas.microsoft.com/office/drawing/2016/5/14/chartex" xmlns:mc="http://schemas.openxmlformats.org/markup-compatibility/2006" xmlns:aink="http://schemas.microsoft.com/office/drawing/2016/ink" xmlns:am3d="http://schemas.microsoft.com/office/drawing/2017/model3d" xmlns:o="urn:schemas-microsoft-com:office:office" xmlns:r="http://schemas.openxmlformats.org/officeDocument/2006/relationships" xmlns:m="http://schemas.openxmlformats.org/officeDocument/2006/math" xmlns:v="urn:schemas-microsoft-com:vml" xmlns:wp14="http://schemas.microsoft.com/office/word/2010/wordprocessingDrawing" xmlns:wp="http://schemas.openxmlformats.org/drawingml/2006/wordprocessingDrawing" xmlns:w10="urn:schemas-microsoft-com:office:word" xmlns:w="http://schemas.openxmlformats.org/wordprocessingml/2006/main" xmlns:w14="http://schemas.microsoft.com/office/word/2010/wordml" xmlns:w15="http://schemas.microsoft.com/office/word/2012/wordml" xmlns:w16cid="http://schemas.microsoft.com/office/word/2016/wordml/cid" xmlns:w16se="http://schemas.microsoft.com/office/word/2015/wordml/symex" xmlns:wpg="http://schemas.microsoft.com/office/word/2010/wordprocessingGroup" xmlns:wpi="http://schemas.microsoft.com/office/word/2010/wordprocessingInk" xmlns:wne="http://schemas.microsoft.com/office/word/2006/wordml" xmlns:wps="http://schemas.microsoft.com/office/word/2010/wordprocessingShape" mc:Ignorable="w14 w15 w16se w16cid wp14">
+<w:endnotes xmlns:wpc="http://schemas.microsoft.com/office/word/2010/wordprocessingCanvas" xmlns:cx="http://schemas.microsoft.com/office/drawing/2014/chartex" xmlns:cx1="http://schemas.microsoft.com/office/drawing/2015/9/8/chartex" xmlns:mc="http://schemas.openxmlformats.org/markup-compatibility/2006" xmlns:o="urn:schemas-microsoft-com:office:office" xmlns:r="http://schemas.openxmlformats.org/officeDocument/2006/relationships" xmlns:m="http://schemas.openxmlformats.org/officeDocument/2006/math" xmlns:v="urn:schemas-microsoft-com:vml" xmlns:wp14="http://schemas.microsoft.com/office/word/2010/wordprocessingDrawing" xmlns:wp="http://schemas.openxmlformats.org/drawingml/2006/wordprocessingDrawing" xmlns:w10="urn:schemas-microsoft-com:office:word" xmlns:w="http://schemas.openxmlformats.org/wordprocessingml/2006/main" xmlns:w14="http://schemas.microsoft.com/office/word/2010/wordml" xmlns:w15="http://schemas.microsoft.com/office/word/2012/wordml" xmlns:w16se="http://schemas.microsoft.com/office/word/2015/wordml/symex" xmlns:wpg="http://schemas.microsoft.com/office/word/2010/wordprocessingGroup" xmlns:wpi="http://schemas.microsoft.com/office/word/2010/wordprocessingInk" xmlns:wne="http://schemas.microsoft.com/office/word/2006/wordml" xmlns:wps="http://schemas.microsoft.com/office/word/2010/wordprocessingShape" mc:Ignorable="w14 w15 w16se wp14">
   <w:endnote w:type="separator" w:id="-1">
     <w:p>
       <w:pPr>
@@ -1542,38 +1541,8 @@
 </w:endnotes>
 </file>
 
-<file path=word/footer1.xml><?xml version="1.0" encoding="utf-8"?>
-<w:ftr xmlns:wpc="http://schemas.microsoft.com/office/word/2010/wordprocessingCanvas" xmlns:cx="http://schemas.microsoft.com/office/drawing/2014/chartex" xmlns:cx1="http://schemas.microsoft.com/office/drawing/2015/9/8/chartex" xmlns:cx2="http://schemas.microsoft.com/office/drawing/2015/10/21/chartex" xmlns:cx3="http://schemas.microsoft.com/office/drawing/2016/5/9/chartex" xmlns:cx4="http://schemas.microsoft.com/office/drawing/2016/5/10/chartex" xmlns:cx5="http://schemas.microsoft.com/office/drawing/2016/5/11/chartex" xmlns:cx6="http://schemas.microsoft.com/office/drawing/2016/5/12/chartex" xmlns:cx7="http://schemas.microsoft.com/office/drawing/2016/5/13/chartex" xmlns:cx8="http://schemas.microsoft.com/office/drawing/2016/5/14/chartex" xmlns:mc="http://schemas.openxmlformats.org/markup-compatibility/2006" xmlns:aink="http://schemas.microsoft.com/office/drawing/2016/ink" xmlns:am3d="http://schemas.microsoft.com/office/drawing/2017/model3d" xmlns:o="urn:schemas-microsoft-com:office:office" xmlns:r="http://schemas.openxmlformats.org/officeDocument/2006/relationships" xmlns:m="http://schemas.openxmlformats.org/officeDocument/2006/math" xmlns:v="urn:schemas-microsoft-com:vml" xmlns:wp14="http://schemas.microsoft.com/office/word/2010/wordprocessingDrawing" xmlns:wp="http://schemas.openxmlformats.org/drawingml/2006/wordprocessingDrawing" xmlns:w10="urn:schemas-microsoft-com:office:word" xmlns:w="http://schemas.openxmlformats.org/wordprocessingml/2006/main" xmlns:w14="http://schemas.microsoft.com/office/word/2010/wordml" xmlns:w15="http://schemas.microsoft.com/office/word/2012/wordml" xmlns:w16cid="http://schemas.microsoft.com/office/word/2016/wordml/cid" xmlns:w16se="http://schemas.microsoft.com/office/word/2015/wordml/symex" xmlns:wpg="http://schemas.microsoft.com/office/word/2010/wordprocessingGroup" xmlns:wpi="http://schemas.microsoft.com/office/word/2010/wordprocessingInk" xmlns:wne="http://schemas.microsoft.com/office/word/2006/wordml" xmlns:wps="http://schemas.microsoft.com/office/word/2010/wordprocessingShape" mc:Ignorable="w14 w15 w16se w16cid wp14">
-  <w:p>
-    <w:pPr>
-      <w:pStyle w:val="Footer"/>
-    </w:pPr>
-  </w:p>
-</w:ftr>
-</file>
-
-<file path=word/footer2.xml><?xml version="1.0" encoding="utf-8"?>
-<w:ftr xmlns:wpc="http://schemas.microsoft.com/office/word/2010/wordprocessingCanvas" xmlns:cx="http://schemas.microsoft.com/office/drawing/2014/chartex" xmlns:cx1="http://schemas.microsoft.com/office/drawing/2015/9/8/chartex" xmlns:cx2="http://schemas.microsoft.com/office/drawing/2015/10/21/chartex" xmlns:cx3="http://schemas.microsoft.com/office/drawing/2016/5/9/chartex" xmlns:cx4="http://schemas.microsoft.com/office/drawing/2016/5/10/chartex" xmlns:cx5="http://schemas.microsoft.com/office/drawing/2016/5/11/chartex" xmlns:cx6="http://schemas.microsoft.com/office/drawing/2016/5/12/chartex" xmlns:cx7="http://schemas.microsoft.com/office/drawing/2016/5/13/chartex" xmlns:cx8="http://schemas.microsoft.com/office/drawing/2016/5/14/chartex" xmlns:mc="http://schemas.openxmlformats.org/markup-compatibility/2006" xmlns:aink="http://schemas.microsoft.com/office/drawing/2016/ink" xmlns:am3d="http://schemas.microsoft.com/office/drawing/2017/model3d" xmlns:o="urn:schemas-microsoft-com:office:office" xmlns:r="http://schemas.openxmlformats.org/officeDocument/2006/relationships" xmlns:m="http://schemas.openxmlformats.org/officeDocument/2006/math" xmlns:v="urn:schemas-microsoft-com:vml" xmlns:wp14="http://schemas.microsoft.com/office/word/2010/wordprocessingDrawing" xmlns:wp="http://schemas.openxmlformats.org/drawingml/2006/wordprocessingDrawing" xmlns:w10="urn:schemas-microsoft-com:office:word" xmlns:w="http://schemas.openxmlformats.org/wordprocessingml/2006/main" xmlns:w14="http://schemas.microsoft.com/office/word/2010/wordml" xmlns:w15="http://schemas.microsoft.com/office/word/2012/wordml" xmlns:w16cid="http://schemas.microsoft.com/office/word/2016/wordml/cid" xmlns:w16se="http://schemas.microsoft.com/office/word/2015/wordml/symex" xmlns:wpg="http://schemas.microsoft.com/office/word/2010/wordprocessingGroup" xmlns:wpi="http://schemas.microsoft.com/office/word/2010/wordprocessingInk" xmlns:wne="http://schemas.microsoft.com/office/word/2006/wordml" xmlns:wps="http://schemas.microsoft.com/office/word/2010/wordprocessingShape" mc:Ignorable="w14 w15 w16se w16cid wp14">
-  <w:p>
-    <w:pPr>
-      <w:pStyle w:val="Footer"/>
-    </w:pPr>
-  </w:p>
-</w:ftr>
-</file>
-
-<file path=word/footer3.xml><?xml version="1.0" encoding="utf-8"?>
-<w:ftr xmlns:wpc="http://schemas.microsoft.com/office/word/2010/wordprocessingCanvas" xmlns:cx="http://schemas.microsoft.com/office/drawing/2014/chartex" xmlns:cx1="http://schemas.microsoft.com/office/drawing/2015/9/8/chartex" xmlns:cx2="http://schemas.microsoft.com/office/drawing/2015/10/21/chartex" xmlns:cx3="http://schemas.microsoft.com/office/drawing/2016/5/9/chartex" xmlns:cx4="http://schemas.microsoft.com/office/drawing/2016/5/10/chartex" xmlns:cx5="http://schemas.microsoft.com/office/drawing/2016/5/11/chartex" xmlns:cx6="http://schemas.microsoft.com/office/drawing/2016/5/12/chartex" xmlns:cx7="http://schemas.microsoft.com/office/drawing/2016/5/13/chartex" xmlns:cx8="http://schemas.microsoft.com/office/drawing/2016/5/14/chartex" xmlns:mc="http://schemas.openxmlformats.org/markup-compatibility/2006" xmlns:aink="http://schemas.microsoft.com/office/drawing/2016/ink" xmlns:am3d="http://schemas.microsoft.com/office/drawing/2017/model3d" xmlns:o="urn:schemas-microsoft-com:office:office" xmlns:r="http://schemas.openxmlformats.org/officeDocument/2006/relationships" xmlns:m="http://schemas.openxmlformats.org/officeDocument/2006/math" xmlns:v="urn:schemas-microsoft-com:vml" xmlns:wp14="http://schemas.microsoft.com/office/word/2010/wordprocessingDrawing" xmlns:wp="http://schemas.openxmlformats.org/drawingml/2006/wordprocessingDrawing" xmlns:w10="urn:schemas-microsoft-com:office:word" xmlns:w="http://schemas.openxmlformats.org/wordprocessingml/2006/main" xmlns:w14="http://schemas.microsoft.com/office/word/2010/wordml" xmlns:w15="http://schemas.microsoft.com/office/word/2012/wordml" xmlns:w16cid="http://schemas.microsoft.com/office/word/2016/wordml/cid" xmlns:w16se="http://schemas.microsoft.com/office/word/2015/wordml/symex" xmlns:wpg="http://schemas.microsoft.com/office/word/2010/wordprocessingGroup" xmlns:wpi="http://schemas.microsoft.com/office/word/2010/wordprocessingInk" xmlns:wne="http://schemas.microsoft.com/office/word/2006/wordml" xmlns:wps="http://schemas.microsoft.com/office/word/2010/wordprocessingShape" mc:Ignorable="w14 w15 w16se w16cid wp14">
-  <w:p>
-    <w:pPr>
-      <w:pStyle w:val="Footer"/>
-    </w:pPr>
-  </w:p>
-</w:ftr>
-</file>
-
 <file path=word/footnotes.xml><?xml version="1.0" encoding="utf-8"?>
-<w:footnotes xmlns:wpc="http://schemas.microsoft.com/office/word/2010/wordprocessingCanvas" xmlns:cx="http://schemas.microsoft.com/office/drawing/2014/chartex" xmlns:cx1="http://schemas.microsoft.com/office/drawing/2015/9/8/chartex" xmlns:cx2="http://schemas.microsoft.com/office/drawing/2015/10/21/chartex" xmlns:cx3="http://schemas.microsoft.com/office/drawing/2016/5/9/chartex" xmlns:cx4="http://schemas.microsoft.com/office/drawing/2016/5/10/chartex" xmlns:cx5="http://schemas.microsoft.com/office/drawing/2016/5/11/chartex" xmlns:cx6="http://schemas.microsoft.com/office/drawing/2016/5/12/chartex" xmlns:cx7="http://schemas.microsoft.com/office/drawing/2016/5/13/chartex" xmlns:cx8="http://schemas.microsoft.com/office/drawing/2016/5/14/chartex" xmlns:mc="http://schemas.openxmlformats.org/markup-compatibility/2006" xmlns:aink="http://schemas.microsoft.com/office/drawing/2016/ink" xmlns:am3d="http://schemas.microsoft.com/office/drawing/2017/model3d" xmlns:o="urn:schemas-microsoft-com:office:office" xmlns:r="http://schemas.openxmlformats.org/officeDocument/2006/relationships" xmlns:m="http://schemas.openxmlformats.org/officeDocument/2006/math" xmlns:v="urn:schemas-microsoft-com:vml" xmlns:wp14="http://schemas.microsoft.com/office/word/2010/wordprocessingDrawing" xmlns:wp="http://schemas.openxmlformats.org/drawingml/2006/wordprocessingDrawing" xmlns:w10="urn:schemas-microsoft-com:office:word" xmlns:w="http://schemas.openxmlformats.org/wordprocessingml/2006/main" xmlns:w14="http://schemas.microsoft.com/office/word/2010/wordml" xmlns:w15="http://schemas.microsoft.com/office/word/2012/wordml" xmlns:w16cid="http://schemas.microsoft.com/office/word/2016/wordml/cid" xmlns:w16se="http://schemas.microsoft.com/office/word/2015/wordml/symex" xmlns:wpg="http://schemas.microsoft.com/office/word/2010/wordprocessingGroup" xmlns:wpi="http://schemas.microsoft.com/office/word/2010/wordprocessingInk" xmlns:wne="http://schemas.microsoft.com/office/word/2006/wordml" xmlns:wps="http://schemas.microsoft.com/office/word/2010/wordprocessingShape" mc:Ignorable="w14 w15 w16se w16cid wp14">
+<w:footnotes xmlns:wpc="http://schemas.microsoft.com/office/word/2010/wordprocessingCanvas" xmlns:cx="http://schemas.microsoft.com/office/drawing/2014/chartex" xmlns:cx1="http://schemas.microsoft.com/office/drawing/2015/9/8/chartex" xmlns:mc="http://schemas.openxmlformats.org/markup-compatibility/2006" xmlns:o="urn:schemas-microsoft-com:office:office" xmlns:r="http://schemas.openxmlformats.org/officeDocument/2006/relationships" xmlns:m="http://schemas.openxmlformats.org/officeDocument/2006/math" xmlns:v="urn:schemas-microsoft-com:vml" xmlns:wp14="http://schemas.microsoft.com/office/word/2010/wordprocessingDrawing" xmlns:wp="http://schemas.openxmlformats.org/drawingml/2006/wordprocessingDrawing" xmlns:w10="urn:schemas-microsoft-com:office:word" xmlns:w="http://schemas.openxmlformats.org/wordprocessingml/2006/main" xmlns:w14="http://schemas.microsoft.com/office/word/2010/wordml" xmlns:w15="http://schemas.microsoft.com/office/word/2012/wordml" xmlns:w16se="http://schemas.microsoft.com/office/word/2015/wordml/symex" xmlns:wpg="http://schemas.microsoft.com/office/word/2010/wordprocessingGroup" xmlns:wpi="http://schemas.microsoft.com/office/word/2010/wordprocessingInk" xmlns:wne="http://schemas.microsoft.com/office/word/2006/wordml" xmlns:wps="http://schemas.microsoft.com/office/word/2010/wordprocessingShape" mc:Ignorable="w14 w15 w16se wp14">
   <w:footnote w:type="separator" w:id="-1">
     <w:p>
       <w:pPr>
@@ -1598,7 +1567,7 @@
 </file>
 
 <file path=word/header1.xml><?xml version="1.0" encoding="utf-8"?>
-<w:hdr xmlns:wpc="http://schemas.microsoft.com/office/word/2010/wordprocessingCanvas" xmlns:cx="http://schemas.microsoft.com/office/drawing/2014/chartex" xmlns:cx1="http://schemas.microsoft.com/office/drawing/2015/9/8/chartex" xmlns:cx2="http://schemas.microsoft.com/office/drawing/2015/10/21/chartex" xmlns:cx3="http://schemas.microsoft.com/office/drawing/2016/5/9/chartex" xmlns:cx4="http://schemas.microsoft.com/office/drawing/2016/5/10/chartex" xmlns:cx5="http://schemas.microsoft.com/office/drawing/2016/5/11/chartex" xmlns:cx6="http://schemas.microsoft.com/office/drawing/2016/5/12/chartex" xmlns:cx7="http://schemas.microsoft.com/office/drawing/2016/5/13/chartex" xmlns:cx8="http://schemas.microsoft.com/office/drawing/2016/5/14/chartex" xmlns:mc="http://schemas.openxmlformats.org/markup-compatibility/2006" xmlns:aink="http://schemas.microsoft.com/office/drawing/2016/ink" xmlns:am3d="http://schemas.microsoft.com/office/drawing/2017/model3d" xmlns:o="urn:schemas-microsoft-com:office:office" xmlns:r="http://schemas.openxmlformats.org/officeDocument/2006/relationships" xmlns:m="http://schemas.openxmlformats.org/officeDocument/2006/math" xmlns:v="urn:schemas-microsoft-com:vml" xmlns:wp14="http://schemas.microsoft.com/office/word/2010/wordprocessingDrawing" xmlns:wp="http://schemas.openxmlformats.org/drawingml/2006/wordprocessingDrawing" xmlns:w10="urn:schemas-microsoft-com:office:word" xmlns:w="http://schemas.openxmlformats.org/wordprocessingml/2006/main" xmlns:w14="http://schemas.microsoft.com/office/word/2010/wordml" xmlns:w15="http://schemas.microsoft.com/office/word/2012/wordml" xmlns:w16cid="http://schemas.microsoft.com/office/word/2016/wordml/cid" xmlns:w16se="http://schemas.microsoft.com/office/word/2015/wordml/symex" xmlns:wpg="http://schemas.microsoft.com/office/word/2010/wordprocessingGroup" xmlns:wpi="http://schemas.microsoft.com/office/word/2010/wordprocessingInk" xmlns:wne="http://schemas.microsoft.com/office/word/2006/wordml" xmlns:wps="http://schemas.microsoft.com/office/word/2010/wordprocessingShape" mc:Ignorable="w14 w15 w16se w16cid wp14">
+<w:hdr xmlns:wpc="http://schemas.microsoft.com/office/word/2010/wordprocessingCanvas" xmlns:cx="http://schemas.microsoft.com/office/drawing/2014/chartex" xmlns:cx1="http://schemas.microsoft.com/office/drawing/2015/9/8/chartex" xmlns:mc="http://schemas.openxmlformats.org/markup-compatibility/2006" xmlns:o="urn:schemas-microsoft-com:office:office" xmlns:r="http://schemas.openxmlformats.org/officeDocument/2006/relationships" xmlns:m="http://schemas.openxmlformats.org/officeDocument/2006/math" xmlns:v="urn:schemas-microsoft-com:vml" xmlns:wp14="http://schemas.microsoft.com/office/word/2010/wordprocessingDrawing" xmlns:wp="http://schemas.openxmlformats.org/drawingml/2006/wordprocessingDrawing" xmlns:w10="urn:schemas-microsoft-com:office:word" xmlns:w="http://schemas.openxmlformats.org/wordprocessingml/2006/main" xmlns:w14="http://schemas.microsoft.com/office/word/2010/wordml" xmlns:w15="http://schemas.microsoft.com/office/word/2012/wordml" xmlns:w16se="http://schemas.microsoft.com/office/word/2015/wordml/symex" xmlns:wpg="http://schemas.microsoft.com/office/word/2010/wordprocessingGroup" xmlns:wpi="http://schemas.microsoft.com/office/word/2010/wordprocessingInk" xmlns:wne="http://schemas.microsoft.com/office/word/2006/wordml" xmlns:wps="http://schemas.microsoft.com/office/word/2010/wordprocessingShape" mc:Ignorable="w14 w15 w16se wp14">
   <w:p>
     <w:pPr>
       <w:pStyle w:val="Header"/>
@@ -1638,7 +1607,7 @@
 </file>
 
 <file path=word/header2.xml><?xml version="1.0" encoding="utf-8"?>
-<w:hdr xmlns:wpc="http://schemas.microsoft.com/office/word/2010/wordprocessingCanvas" xmlns:cx="http://schemas.microsoft.com/office/drawing/2014/chartex" xmlns:cx1="http://schemas.microsoft.com/office/drawing/2015/9/8/chartex" xmlns:cx2="http://schemas.microsoft.com/office/drawing/2015/10/21/chartex" xmlns:cx3="http://schemas.microsoft.com/office/drawing/2016/5/9/chartex" xmlns:cx4="http://schemas.microsoft.com/office/drawing/2016/5/10/chartex" xmlns:cx5="http://schemas.microsoft.com/office/drawing/2016/5/11/chartex" xmlns:cx6="http://schemas.microsoft.com/office/drawing/2016/5/12/chartex" xmlns:cx7="http://schemas.microsoft.com/office/drawing/2016/5/13/chartex" xmlns:cx8="http://schemas.microsoft.com/office/drawing/2016/5/14/chartex" xmlns:mc="http://schemas.openxmlformats.org/markup-compatibility/2006" xmlns:aink="http://schemas.microsoft.com/office/drawing/2016/ink" xmlns:am3d="http://schemas.microsoft.com/office/drawing/2017/model3d" xmlns:o="urn:schemas-microsoft-com:office:office" xmlns:r="http://schemas.openxmlformats.org/officeDocument/2006/relationships" xmlns:m="http://schemas.openxmlformats.org/officeDocument/2006/math" xmlns:v="urn:schemas-microsoft-com:vml" xmlns:wp14="http://schemas.microsoft.com/office/word/2010/wordprocessingDrawing" xmlns:wp="http://schemas.openxmlformats.org/drawingml/2006/wordprocessingDrawing" xmlns:w10="urn:schemas-microsoft-com:office:word" xmlns:w="http://schemas.openxmlformats.org/wordprocessingml/2006/main" xmlns:w14="http://schemas.microsoft.com/office/word/2010/wordml" xmlns:w15="http://schemas.microsoft.com/office/word/2012/wordml" xmlns:w16cid="http://schemas.microsoft.com/office/word/2016/wordml/cid" xmlns:w16se="http://schemas.microsoft.com/office/word/2015/wordml/symex" xmlns:wpg="http://schemas.microsoft.com/office/word/2010/wordprocessingGroup" xmlns:wpi="http://schemas.microsoft.com/office/word/2010/wordprocessingInk" xmlns:wne="http://schemas.microsoft.com/office/word/2006/wordml" xmlns:wps="http://schemas.microsoft.com/office/word/2010/wordprocessingShape" mc:Ignorable="w14 w15 w16se w16cid wp14">
+<w:hdr xmlns:wpc="http://schemas.microsoft.com/office/word/2010/wordprocessingCanvas" xmlns:cx="http://schemas.microsoft.com/office/drawing/2014/chartex" xmlns:cx1="http://schemas.microsoft.com/office/drawing/2015/9/8/chartex" xmlns:mc="http://schemas.openxmlformats.org/markup-compatibility/2006" xmlns:o="urn:schemas-microsoft-com:office:office" xmlns:r="http://schemas.openxmlformats.org/officeDocument/2006/relationships" xmlns:m="http://schemas.openxmlformats.org/officeDocument/2006/math" xmlns:v="urn:schemas-microsoft-com:vml" xmlns:wp14="http://schemas.microsoft.com/office/word/2010/wordprocessingDrawing" xmlns:wp="http://schemas.openxmlformats.org/drawingml/2006/wordprocessingDrawing" xmlns:w10="urn:schemas-microsoft-com:office:word" xmlns:w="http://schemas.openxmlformats.org/wordprocessingml/2006/main" xmlns:w14="http://schemas.microsoft.com/office/word/2010/wordml" xmlns:w15="http://schemas.microsoft.com/office/word/2012/wordml" xmlns:w16se="http://schemas.microsoft.com/office/word/2015/wordml/symex" xmlns:wpg="http://schemas.microsoft.com/office/word/2010/wordprocessingGroup" xmlns:wpi="http://schemas.microsoft.com/office/word/2010/wordprocessingInk" xmlns:wne="http://schemas.microsoft.com/office/word/2006/wordml" xmlns:wps="http://schemas.microsoft.com/office/word/2010/wordprocessingShape" mc:Ignorable="w14 w15 w16se wp14">
   <w:p>
     <w:pPr>
       <w:pStyle w:val="Header"/>
@@ -1647,42 +1616,13 @@
     <w:r>
       <w:rPr>
         <w:noProof/>
-      </w:rPr>
-      <w:pict w14:anchorId="013E696E">
-        <v:shapetype id="_x0000_t75" coordsize="21600,21600" o:spt="75" o:preferrelative="t" path="m@4@5l@4@11@9@11@9@5xe" filled="f" stroked="f">
-          <v:stroke joinstyle="miter"/>
-          <v:formulas>
-            <v:f eqn="if lineDrawn pixelLineWidth 0"/>
-            <v:f eqn="sum @0 1 0"/>
-            <v:f eqn="sum 0 0 @1"/>
-            <v:f eqn="prod @2 1 2"/>
-            <v:f eqn="prod @3 21600 pixelWidth"/>
-            <v:f eqn="prod @3 21600 pixelHeight"/>
-            <v:f eqn="sum @0 0 1"/>
-            <v:f eqn="prod @6 1 2"/>
-            <v:f eqn="prod @7 21600 pixelWidth"/>
-            <v:f eqn="sum @8 21600 0"/>
-            <v:f eqn="prod @7 21600 pixelHeight"/>
-            <v:f eqn="sum @10 21600 0"/>
-          </v:formulas>
-          <v:path o:extrusionok="f" gradientshapeok="t" o:connecttype="rect"/>
-          <o:lock v:ext="edit" aspectratio="t"/>
-        </v:shapetype>
-        <v:shape id="WordPictureWatermark217958205" o:spid="_x0000_s2051" type="#_x0000_t75" style="position:absolute;left:0;text-align:left;margin-left:0;margin-top:0;width:557.55pt;height:557.55pt;z-index:-251650048;mso-position-horizontal:center;mso-position-horizontal-relative:margin;mso-position-vertical:center;mso-position-vertical-relative:margin" o:allowincell="f">
-          <v:imagedata r:id="rId1" o:title="A1E083F1" gain="19661f" blacklevel="22938f"/>
-          <w10:wrap anchorx="margin" anchory="margin"/>
-        </v:shape>
-      </w:pict>
-    </w:r>
-    <w:r>
-      <w:rPr>
-        <w:noProof/>
+        <w:lang w:val="en-PH" w:eastAsia="en-PH"/>
       </w:rPr>
       <w:drawing>
-        <wp:anchor distT="0" distB="0" distL="114300" distR="114300" simplePos="0" relativeHeight="251663360" behindDoc="1" locked="0" layoutInCell="1" allowOverlap="1" wp14:anchorId="1179B6AA" wp14:editId="05614924">
+        <wp:anchor distT="0" distB="0" distL="114300" distR="114300" simplePos="0" relativeHeight="251663360" behindDoc="1" locked="0" layoutInCell="1" allowOverlap="1" wp14:anchorId="1179B6AA" wp14:editId="005E7E54">
           <wp:simplePos x="0" y="0"/>
           <wp:positionH relativeFrom="column">
-            <wp:posOffset>796925</wp:posOffset>
+            <wp:posOffset>42013</wp:posOffset>
           </wp:positionH>
           <wp:positionV relativeFrom="paragraph">
             <wp:posOffset>-121920</wp:posOffset>
@@ -1704,7 +1644,7 @@
                   </pic:cNvPicPr>
                 </pic:nvPicPr>
                 <pic:blipFill>
-                  <a:blip r:embed="rId2" cstate="print">
+                  <a:blip r:embed="rId1" cstate="print">
                     <a:extLst>
                       <a:ext uri="{28A0092B-C50C-407E-A947-70E740481C1C}">
                         <a14:useLocalDpi xmlns:a14="http://schemas.microsoft.com/office/drawing/2010/main" val="0"/>
@@ -1744,6 +1684,37 @@
     <w:r>
       <w:rPr>
         <w:noProof/>
+      </w:rPr>
+      <w:pict w14:anchorId="013E696E">
+        <v:shapetype id="_x0000_t75" coordsize="21600,21600" o:spt="75" o:preferrelative="t" path="m@4@5l@4@11@9@11@9@5xe" filled="f" stroked="f">
+          <v:stroke joinstyle="miter"/>
+          <v:formulas>
+            <v:f eqn="if lineDrawn pixelLineWidth 0"/>
+            <v:f eqn="sum @0 1 0"/>
+            <v:f eqn="sum 0 0 @1"/>
+            <v:f eqn="prod @2 1 2"/>
+            <v:f eqn="prod @3 21600 pixelWidth"/>
+            <v:f eqn="prod @3 21600 pixelHeight"/>
+            <v:f eqn="sum @0 0 1"/>
+            <v:f eqn="prod @6 1 2"/>
+            <v:f eqn="prod @7 21600 pixelWidth"/>
+            <v:f eqn="sum @8 21600 0"/>
+            <v:f eqn="prod @7 21600 pixelHeight"/>
+            <v:f eqn="sum @10 21600 0"/>
+          </v:formulas>
+          <v:path o:extrusionok="f" gradientshapeok="t" o:connecttype="rect"/>
+          <o:lock v:ext="edit" aspectratio="t"/>
+        </v:shapetype>
+        <v:shape id="WordPictureWatermark217958205" o:spid="_x0000_s2051" type="#_x0000_t75" style="position:absolute;left:0;text-align:left;margin-left:0;margin-top:0;width:557.55pt;height:557.55pt;z-index:-251650048;mso-position-horizontal:center;mso-position-horizontal-relative:margin;mso-position-vertical:center;mso-position-vertical-relative:margin" o:allowincell="f">
+          <v:imagedata r:id="rId2" o:title="A1E083F1" gain="19661f" blacklevel="22938f"/>
+          <w10:wrap anchorx="margin" anchory="margin"/>
+        </v:shape>
+      </w:pict>
+    </w:r>
+    <w:r>
+      <w:rPr>
+        <w:noProof/>
+        <w:lang w:val="en-PH" w:eastAsia="en-PH"/>
       </w:rPr>
       <w:drawing>
         <wp:anchor distT="0" distB="0" distL="114300" distR="114300" simplePos="0" relativeHeight="251662336" behindDoc="0" locked="0" layoutInCell="1" allowOverlap="1" wp14:anchorId="003F9218" wp14:editId="21D4560C">
@@ -1809,7 +1780,13 @@
       </w:drawing>
     </w:r>
     <w:r>
-      <w:t>Republic of the Philippines</w:t>
+      <w:t xml:space="preserve">Republic of </w:t>
+    </w:r>
+    <w:r>
+      <w:t>The</w:t>
+    </w:r>
+    <w:r>
+      <w:t xml:space="preserve"> Philippines</w:t>
     </w:r>
   </w:p>
   <w:p>
@@ -1865,6 +1842,7 @@
     <w:r>
       <w:rPr>
         <w:noProof/>
+        <w:lang w:val="en-PH" w:eastAsia="en-PH"/>
       </w:rPr>
       <mc:AlternateContent>
         <mc:Choice Requires="wps">
@@ -1924,7 +1902,7 @@
             </wp:anchor>
           </w:drawing>
         </mc:Choice>
-        <mc:Fallback>
+        <mc:Fallback xmlns:cx2="http://schemas.microsoft.com/office/drawing/2015/10/21/chartex" xmlns:cx3="http://schemas.microsoft.com/office/drawing/2016/5/9/chartex" xmlns:cx4="http://schemas.microsoft.com/office/drawing/2016/5/10/chartex" xmlns:cx5="http://schemas.microsoft.com/office/drawing/2016/5/11/chartex" xmlns:cx6="http://schemas.microsoft.com/office/drawing/2016/5/12/chartex" xmlns:cx7="http://schemas.microsoft.com/office/drawing/2016/5/13/chartex" xmlns:cx8="http://schemas.microsoft.com/office/drawing/2016/5/14/chartex" xmlns:aink="http://schemas.microsoft.com/office/drawing/2016/ink" xmlns:am3d="http://schemas.microsoft.com/office/drawing/2017/model3d" xmlns:w16cid="http://schemas.microsoft.com/office/word/2016/wordml/cid">
           <w:pict>
             <v:line w14:anchorId="463F932B" id="Straight Connector 5" o:spid="_x0000_s1026" style="position:absolute;z-index:251659264;visibility:visible;mso-wrap-style:square;mso-width-percent:0;mso-wrap-distance-left:9pt;mso-wrap-distance-top:0;mso-wrap-distance-right:9pt;mso-wrap-distance-bottom:0;mso-position-horizontal:absolute;mso-position-horizontal-relative:text;mso-position-vertical:absolute;mso-position-vertical-relative:text;mso-width-percent:0;mso-width-relative:margin" from="-78.75pt,8.7pt" to="481.5pt,8.7pt" o:gfxdata="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" strokecolor="red" strokeweight="3pt"/>
           </w:pict>
@@ -1940,6 +1918,7 @@
     <w:r>
       <w:rPr>
         <w:noProof/>
+        <w:lang w:val="en-PH" w:eastAsia="en-PH"/>
       </w:rPr>
       <mc:AlternateContent>
         <mc:Choice Requires="wps">
@@ -1999,7 +1978,7 @@
             </wp:anchor>
           </w:drawing>
         </mc:Choice>
-        <mc:Fallback>
+        <mc:Fallback xmlns:cx2="http://schemas.microsoft.com/office/drawing/2015/10/21/chartex" xmlns:cx3="http://schemas.microsoft.com/office/drawing/2016/5/9/chartex" xmlns:cx4="http://schemas.microsoft.com/office/drawing/2016/5/10/chartex" xmlns:cx5="http://schemas.microsoft.com/office/drawing/2016/5/11/chartex" xmlns:cx6="http://schemas.microsoft.com/office/drawing/2016/5/12/chartex" xmlns:cx7="http://schemas.microsoft.com/office/drawing/2016/5/13/chartex" xmlns:cx8="http://schemas.microsoft.com/office/drawing/2016/5/14/chartex" xmlns:aink="http://schemas.microsoft.com/office/drawing/2016/ink" xmlns:am3d="http://schemas.microsoft.com/office/drawing/2017/model3d" xmlns:w16cid="http://schemas.microsoft.com/office/word/2016/wordml/cid">
           <w:pict>
             <v:line w14:anchorId="321928A9" id="Straight Connector 6" o:spid="_x0000_s1026" style="position:absolute;z-index:251661312;visibility:visible;mso-wrap-style:square;mso-width-percent:0;mso-wrap-distance-left:9pt;mso-wrap-distance-top:0;mso-wrap-distance-right:9pt;mso-wrap-distance-bottom:0;mso-position-horizontal:absolute;mso-position-horizontal-relative:text;mso-position-vertical:absolute;mso-position-vertical-relative:text;mso-width-percent:0;mso-width-relative:margin" from="-72.75pt,.6pt" to="521.25pt,.6pt" o:gfxdata="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" strokecolor="#00b050" strokeweight="3pt"/>
           </w:pict>
@@ -2011,7 +1990,7 @@
 </file>
 
 <file path=word/header3.xml><?xml version="1.0" encoding="utf-8"?>
-<w:hdr xmlns:wpc="http://schemas.microsoft.com/office/word/2010/wordprocessingCanvas" xmlns:cx="http://schemas.microsoft.com/office/drawing/2014/chartex" xmlns:cx1="http://schemas.microsoft.com/office/drawing/2015/9/8/chartex" xmlns:cx2="http://schemas.microsoft.com/office/drawing/2015/10/21/chartex" xmlns:cx3="http://schemas.microsoft.com/office/drawing/2016/5/9/chartex" xmlns:cx4="http://schemas.microsoft.com/office/drawing/2016/5/10/chartex" xmlns:cx5="http://schemas.microsoft.com/office/drawing/2016/5/11/chartex" xmlns:cx6="http://schemas.microsoft.com/office/drawing/2016/5/12/chartex" xmlns:cx7="http://schemas.microsoft.com/office/drawing/2016/5/13/chartex" xmlns:cx8="http://schemas.microsoft.com/office/drawing/2016/5/14/chartex" xmlns:mc="http://schemas.openxmlformats.org/markup-compatibility/2006" xmlns:aink="http://schemas.microsoft.com/office/drawing/2016/ink" xmlns:am3d="http://schemas.microsoft.com/office/drawing/2017/model3d" xmlns:o="urn:schemas-microsoft-com:office:office" xmlns:r="http://schemas.openxmlformats.org/officeDocument/2006/relationships" xmlns:m="http://schemas.openxmlformats.org/officeDocument/2006/math" xmlns:v="urn:schemas-microsoft-com:vml" xmlns:wp14="http://schemas.microsoft.com/office/word/2010/wordprocessingDrawing" xmlns:wp="http://schemas.openxmlformats.org/drawingml/2006/wordprocessingDrawing" xmlns:w10="urn:schemas-microsoft-com:office:word" xmlns:w="http://schemas.openxmlformats.org/wordprocessingml/2006/main" xmlns:w14="http://schemas.microsoft.com/office/word/2010/wordml" xmlns:w15="http://schemas.microsoft.com/office/word/2012/wordml" xmlns:w16cid="http://schemas.microsoft.com/office/word/2016/wordml/cid" xmlns:w16se="http://schemas.microsoft.com/office/word/2015/wordml/symex" xmlns:wpg="http://schemas.microsoft.com/office/word/2010/wordprocessingGroup" xmlns:wpi="http://schemas.microsoft.com/office/word/2010/wordprocessingInk" xmlns:wne="http://schemas.microsoft.com/office/word/2006/wordml" xmlns:wps="http://schemas.microsoft.com/office/word/2010/wordprocessingShape" mc:Ignorable="w14 w15 w16se w16cid wp14">
+<w:hdr xmlns:wpc="http://schemas.microsoft.com/office/word/2010/wordprocessingCanvas" xmlns:cx="http://schemas.microsoft.com/office/drawing/2014/chartex" xmlns:cx1="http://schemas.microsoft.com/office/drawing/2015/9/8/chartex" xmlns:mc="http://schemas.openxmlformats.org/markup-compatibility/2006" xmlns:o="urn:schemas-microsoft-com:office:office" xmlns:r="http://schemas.openxmlformats.org/officeDocument/2006/relationships" xmlns:m="http://schemas.openxmlformats.org/officeDocument/2006/math" xmlns:v="urn:schemas-microsoft-com:vml" xmlns:wp14="http://schemas.microsoft.com/office/word/2010/wordprocessingDrawing" xmlns:wp="http://schemas.openxmlformats.org/drawingml/2006/wordprocessingDrawing" xmlns:w10="urn:schemas-microsoft-com:office:word" xmlns:w="http://schemas.openxmlformats.org/wordprocessingml/2006/main" xmlns:w14="http://schemas.microsoft.com/office/word/2010/wordml" xmlns:w15="http://schemas.microsoft.com/office/word/2012/wordml" xmlns:w16se="http://schemas.microsoft.com/office/word/2015/wordml/symex" xmlns:wpg="http://schemas.microsoft.com/office/word/2010/wordprocessingGroup" xmlns:wpi="http://schemas.microsoft.com/office/word/2010/wordprocessingInk" xmlns:wne="http://schemas.microsoft.com/office/word/2006/wordml" xmlns:wps="http://schemas.microsoft.com/office/word/2010/wordprocessingShape" mc:Ignorable="w14 w15 w16se wp14">
   <w:p>
     <w:pPr>
       <w:pStyle w:val="Header"/>
@@ -2051,7 +2030,7 @@
 </file>
 
 <file path=word/numbering.xml><?xml version="1.0" encoding="utf-8"?>
-<w:numbering xmlns:wpc="http://schemas.microsoft.com/office/word/2010/wordprocessingCanvas" xmlns:cx="http://schemas.microsoft.com/office/drawing/2014/chartex" xmlns:cx1="http://schemas.microsoft.com/office/drawing/2015/9/8/chartex" xmlns:cx2="http://schemas.microsoft.com/office/drawing/2015/10/21/chartex" xmlns:cx3="http://schemas.microsoft.com/office/drawing/2016/5/9/chartex" xmlns:cx4="http://schemas.microsoft.com/office/drawing/2016/5/10/chartex" xmlns:cx5="http://schemas.microsoft.com/office/drawing/2016/5/11/chartex" xmlns:cx6="http://schemas.microsoft.com/office/drawing/2016/5/12/chartex" xmlns:cx7="http://schemas.microsoft.com/office/drawing/2016/5/13/chartex" xmlns:cx8="http://schemas.microsoft.com/office/drawing/2016/5/14/chartex" xmlns:mc="http://schemas.openxmlformats.org/markup-compatibility/2006" xmlns:aink="http://schemas.microsoft.com/office/drawing/2016/ink" xmlns:am3d="http://schemas.microsoft.com/office/drawing/2017/model3d" xmlns:o="urn:schemas-microsoft-com:office:office" xmlns:r="http://schemas.openxmlformats.org/officeDocument/2006/relationships" xmlns:m="http://schemas.openxmlformats.org/officeDocument/2006/math" xmlns:v="urn:schemas-microsoft-com:vml" xmlns:wp14="http://schemas.microsoft.com/office/word/2010/wordprocessingDrawing" xmlns:wp="http://schemas.openxmlformats.org/drawingml/2006/wordprocessingDrawing" xmlns:w10="urn:schemas-microsoft-com:office:word" xmlns:w="http://schemas.openxmlformats.org/wordprocessingml/2006/main" xmlns:w14="http://schemas.microsoft.com/office/word/2010/wordml" xmlns:w15="http://schemas.microsoft.com/office/word/2012/wordml" xmlns:w16cid="http://schemas.microsoft.com/office/word/2016/wordml/cid" xmlns:w16se="http://schemas.microsoft.com/office/word/2015/wordml/symex" xmlns:wpg="http://schemas.microsoft.com/office/word/2010/wordprocessingGroup" xmlns:wpi="http://schemas.microsoft.com/office/word/2010/wordprocessingInk" xmlns:wne="http://schemas.microsoft.com/office/word/2006/wordml" xmlns:wps="http://schemas.microsoft.com/office/word/2010/wordprocessingShape" mc:Ignorable="w14 w15 w16se w16cid wp14">
+<w:numbering xmlns:wpc="http://schemas.microsoft.com/office/word/2010/wordprocessingCanvas" xmlns:cx="http://schemas.microsoft.com/office/drawing/2014/chartex" xmlns:cx1="http://schemas.microsoft.com/office/drawing/2015/9/8/chartex" xmlns:mc="http://schemas.openxmlformats.org/markup-compatibility/2006" xmlns:o="urn:schemas-microsoft-com:office:office" xmlns:r="http://schemas.openxmlformats.org/officeDocument/2006/relationships" xmlns:m="http://schemas.openxmlformats.org/officeDocument/2006/math" xmlns:v="urn:schemas-microsoft-com:vml" xmlns:wp14="http://schemas.microsoft.com/office/word/2010/wordprocessingDrawing" xmlns:wp="http://schemas.openxmlformats.org/drawingml/2006/wordprocessingDrawing" xmlns:w10="urn:schemas-microsoft-com:office:word" xmlns:w="http://schemas.openxmlformats.org/wordprocessingml/2006/main" xmlns:w14="http://schemas.microsoft.com/office/word/2010/wordml" xmlns:w15="http://schemas.microsoft.com/office/word/2012/wordml" xmlns:w16se="http://schemas.microsoft.com/office/word/2015/wordml/symex" xmlns:wpg="http://schemas.microsoft.com/office/word/2010/wordprocessingGroup" xmlns:wpi="http://schemas.microsoft.com/office/word/2010/wordprocessingInk" xmlns:wne="http://schemas.microsoft.com/office/word/2006/wordml" xmlns:wps="http://schemas.microsoft.com/office/word/2010/wordprocessingShape" mc:Ignorable="w14 w15 w16se wp14">
   <w:abstractNum w:abstractNumId="0" w15:restartNumberingAfterBreak="0">
     <w:nsid w:val="6F903C46"/>
     <w:multiLevelType w:val="hybridMultilevel"/>
@@ -2172,7 +2151,7 @@
 </file>
 
 <file path=word/styles.xml><?xml version="1.0" encoding="utf-8"?>
-<w:styles xmlns:mc="http://schemas.openxmlformats.org/markup-compatibility/2006" xmlns:r="http://schemas.openxmlformats.org/officeDocument/2006/relationships" xmlns:w="http://schemas.openxmlformats.org/wordprocessingml/2006/main" xmlns:w14="http://schemas.microsoft.com/office/word/2010/wordml" xmlns:w15="http://schemas.microsoft.com/office/word/2012/wordml" xmlns:w16cid="http://schemas.microsoft.com/office/word/2016/wordml/cid" xmlns:w16se="http://schemas.microsoft.com/office/word/2015/wordml/symex" mc:Ignorable="w14 w15 w16se w16cid">
+<w:styles xmlns:mc="http://schemas.openxmlformats.org/markup-compatibility/2006" xmlns:r="http://schemas.openxmlformats.org/officeDocument/2006/relationships" xmlns:w="http://schemas.openxmlformats.org/wordprocessingml/2006/main" xmlns:w14="http://schemas.microsoft.com/office/word/2010/wordml" xmlns:w15="http://schemas.microsoft.com/office/word/2012/wordml" xmlns:w16se="http://schemas.microsoft.com/office/word/2015/wordml/symex" mc:Ignorable="w14 w15 w16se">
   <w:docDefaults>
     <w:rPrDefault>
       <w:rPr>
@@ -2188,7 +2167,7 @@
       </w:pPr>
     </w:pPrDefault>
   </w:docDefaults>
-  <w:latentStyles w:defLockedState="0" w:defUIPriority="99" w:defSemiHidden="0" w:defUnhideWhenUsed="0" w:defQFormat="0" w:count="376">
+  <w:latentStyles w:defLockedState="0" w:defUIPriority="99" w:defSemiHidden="0" w:defUnhideWhenUsed="0" w:defQFormat="0" w:count="371">
     <w:lsdException w:name="Normal" w:uiPriority="0" w:qFormat="1"/>
     <w:lsdException w:name="heading 1" w:uiPriority="9" w:qFormat="1"/>
     <w:lsdException w:name="heading 2" w:semiHidden="1" w:uiPriority="9" w:unhideWhenUsed="1" w:qFormat="1"/>
@@ -2560,11 +2539,6 @@
     <w:lsdException w:name="List Table 5 Dark Accent 6" w:uiPriority="50"/>
     <w:lsdException w:name="List Table 6 Colorful Accent 6" w:uiPriority="51"/>
     <w:lsdException w:name="List Table 7 Colorful Accent 6" w:uiPriority="52"/>
-    <w:lsdException w:name="Mention" w:semiHidden="1" w:unhideWhenUsed="1"/>
-    <w:lsdException w:name="Smart Hyperlink" w:semiHidden="1" w:unhideWhenUsed="1"/>
-    <w:lsdException w:name="Hashtag" w:semiHidden="1" w:unhideWhenUsed="1"/>
-    <w:lsdException w:name="Unresolved Mention" w:semiHidden="1" w:unhideWhenUsed="1"/>
-    <w:lsdException w:name="Smart Link" w:semiHidden="1" w:unhideWhenUsed="1"/>
   </w:latentStyles>
   <w:style w:type="paragraph" w:default="1" w:styleId="Normal">
     <w:name w:val="Normal"/>
